--- a/Отчёт по лабораторной работе 2.docx
+++ b/Отчёт по лабораторной работе 2.docx
@@ -2967,7 +2967,6 @@
           <w:rFonts w:ascii="Consolas" w:eastAsiaTheme="minorHAnsi" w:hAnsi="Consolas" w:cs="Consolas"/>
           <w:sz w:val="19"/>
           <w:szCs w:val="19"/>
-          <w:lang w:val="en-US"/>
         </w:rPr>
       </w:pPr>
       <w:r>
@@ -2978,14 +2977,38 @@
           <w:lang w:val="en-US"/>
         </w:rPr>
         <w:tab/>
-        <w:t>M_PI = 3.1515;</w:t>
-      </w:r>
-      <w:r>
-        <w:rPr>
-          <w:rFonts w:ascii="Consolas" w:eastAsiaTheme="minorHAnsi" w:hAnsi="Consolas" w:cs="Consolas"/>
-          <w:sz w:val="19"/>
-          <w:szCs w:val="19"/>
-          <w:lang w:val="en-US"/>
+        <w:t>M</w:t>
+      </w:r>
+      <w:r>
+        <w:rPr>
+          <w:rFonts w:ascii="Consolas" w:eastAsiaTheme="minorHAnsi" w:hAnsi="Consolas" w:cs="Consolas"/>
+          <w:sz w:val="19"/>
+          <w:szCs w:val="19"/>
+        </w:rPr>
+        <w:t>_</w:t>
+      </w:r>
+      <w:r>
+        <w:rPr>
+          <w:rFonts w:ascii="Consolas" w:eastAsiaTheme="minorHAnsi" w:hAnsi="Consolas" w:cs="Consolas"/>
+          <w:sz w:val="19"/>
+          <w:szCs w:val="19"/>
+          <w:lang w:val="en-US"/>
+        </w:rPr>
+        <w:t>PI</w:t>
+      </w:r>
+      <w:r>
+        <w:rPr>
+          <w:rFonts w:ascii="Consolas" w:eastAsiaTheme="minorHAnsi" w:hAnsi="Consolas" w:cs="Consolas"/>
+          <w:sz w:val="19"/>
+          <w:szCs w:val="19"/>
+        </w:rPr>
+        <w:t xml:space="preserve"> = 3.1515;</w:t>
+      </w:r>
+      <w:r>
+        <w:rPr>
+          <w:rFonts w:ascii="Consolas" w:eastAsiaTheme="minorHAnsi" w:hAnsi="Consolas" w:cs="Consolas"/>
+          <w:sz w:val="19"/>
+          <w:szCs w:val="19"/>
         </w:rPr>
         <w:tab/>
       </w:r>
@@ -2994,7 +3017,6 @@
           <w:rFonts w:ascii="Consolas" w:eastAsiaTheme="minorHAnsi" w:hAnsi="Consolas" w:cs="Consolas"/>
           <w:sz w:val="19"/>
           <w:szCs w:val="19"/>
-          <w:lang w:val="en-US"/>
         </w:rPr>
         <w:tab/>
       </w:r>
@@ -3004,7 +3026,6 @@
           <w:color w:val="008000"/>
           <w:sz w:val="19"/>
           <w:szCs w:val="19"/>
-          <w:lang w:val="en-US"/>
         </w:rPr>
         <w:t>//</w:t>
       </w:r>
@@ -3023,7 +3044,6 @@
           <w:color w:val="008000"/>
           <w:sz w:val="19"/>
           <w:szCs w:val="19"/>
-          <w:lang w:val="en-US"/>
         </w:rPr>
         <w:t xml:space="preserve"> </w:t>
       </w:r>
@@ -3042,9 +3062,8 @@
           <w:color w:val="008000"/>
           <w:sz w:val="19"/>
           <w:szCs w:val="19"/>
-          <w:lang w:val="en-US"/>
-        </w:rPr>
-        <w:t xml:space="preserve"> M_PI </w:t>
+        </w:rPr>
+        <w:t xml:space="preserve"> </w:t>
       </w:r>
       <w:r>
         <w:rPr>
@@ -3052,6 +3071,44 @@
           <w:color w:val="008000"/>
           <w:sz w:val="19"/>
           <w:szCs w:val="19"/>
+          <w:lang w:val="en-US"/>
+        </w:rPr>
+        <w:t>M</w:t>
+      </w:r>
+      <w:r>
+        <w:rPr>
+          <w:rFonts w:ascii="Consolas" w:eastAsiaTheme="minorHAnsi" w:hAnsi="Consolas" w:cs="Consolas"/>
+          <w:color w:val="008000"/>
+          <w:sz w:val="19"/>
+          <w:szCs w:val="19"/>
+        </w:rPr>
+        <w:t>_</w:t>
+      </w:r>
+      <w:r>
+        <w:rPr>
+          <w:rFonts w:ascii="Consolas" w:eastAsiaTheme="minorHAnsi" w:hAnsi="Consolas" w:cs="Consolas"/>
+          <w:color w:val="008000"/>
+          <w:sz w:val="19"/>
+          <w:szCs w:val="19"/>
+          <w:lang w:val="en-US"/>
+        </w:rPr>
+        <w:t>PI</w:t>
+      </w:r>
+      <w:r>
+        <w:rPr>
+          <w:rFonts w:ascii="Consolas" w:eastAsiaTheme="minorHAnsi" w:hAnsi="Consolas" w:cs="Consolas"/>
+          <w:color w:val="008000"/>
+          <w:sz w:val="19"/>
+          <w:szCs w:val="19"/>
+        </w:rPr>
+        <w:t xml:space="preserve"> </w:t>
+      </w:r>
+      <w:r>
+        <w:rPr>
+          <w:rFonts w:ascii="Consolas" w:eastAsiaTheme="minorHAnsi" w:hAnsi="Consolas" w:cs="Consolas"/>
+          <w:color w:val="008000"/>
+          <w:sz w:val="19"/>
+          <w:szCs w:val="19"/>
         </w:rPr>
         <w:t>вручную</w:t>
       </w:r>
@@ -3061,7 +3118,6 @@
           <w:color w:val="008000"/>
           <w:sz w:val="19"/>
           <w:szCs w:val="19"/>
-          <w:lang w:val="en-US"/>
         </w:rPr>
         <w:t xml:space="preserve">, </w:t>
       </w:r>
@@ -3080,7 +3136,6 @@
           <w:color w:val="008000"/>
           <w:sz w:val="19"/>
           <w:szCs w:val="19"/>
-          <w:lang w:val="en-US"/>
         </w:rPr>
         <w:t xml:space="preserve"> </w:t>
       </w:r>
@@ -3099,7 +3154,6 @@
           <w:color w:val="008000"/>
           <w:sz w:val="19"/>
           <w:szCs w:val="19"/>
-          <w:lang w:val="en-US"/>
         </w:rPr>
         <w:t xml:space="preserve"> </w:t>
       </w:r>
@@ -3131,9 +3185,16 @@
           <w:rFonts w:ascii="Consolas" w:eastAsiaTheme="minorHAnsi" w:hAnsi="Consolas" w:cs="Consolas"/>
           <w:sz w:val="19"/>
           <w:szCs w:val="19"/>
-          <w:lang w:val="en-US"/>
         </w:rPr>
         <w:tab/>
+      </w:r>
+      <w:r>
+        <w:rPr>
+          <w:rFonts w:ascii="Consolas" w:eastAsiaTheme="minorHAnsi" w:hAnsi="Consolas" w:cs="Consolas"/>
+          <w:sz w:val="19"/>
+          <w:szCs w:val="19"/>
+          <w:lang w:val="en-US"/>
+        </w:rPr>
         <w:t xml:space="preserve">Min </w:t>
       </w:r>
       <w:proofErr w:type="gramStart"/>
@@ -4355,29 +4416,78 @@
     </w:p>
     <w:p>
       <w:pPr>
-        <w:autoSpaceDE w:val="0"/>
-        <w:autoSpaceDN w:val="0"/>
-        <w:adjustRightInd w:val="0"/>
-        <w:spacing w:after="0" w:line="240" w:lineRule="auto"/>
-        <w:rPr>
-          <w:rFonts w:ascii="Consolas" w:eastAsiaTheme="minorHAnsi" w:hAnsi="Consolas" w:cs="Consolas"/>
-          <w:sz w:val="19"/>
-          <w:szCs w:val="19"/>
-        </w:rPr>
-      </w:pPr>
-    </w:p>
-    <w:p>
-      <w:pPr>
-        <w:autoSpaceDE w:val="0"/>
-        <w:autoSpaceDN w:val="0"/>
-        <w:adjustRightInd w:val="0"/>
-        <w:spacing w:after="0" w:line="240" w:lineRule="auto"/>
-        <w:rPr>
-          <w:rFonts w:ascii="Consolas" w:eastAsiaTheme="minorHAnsi" w:hAnsi="Consolas" w:cs="Consolas"/>
-          <w:sz w:val="19"/>
-          <w:szCs w:val="19"/>
-        </w:rPr>
-      </w:pPr>
+        <w:jc w:val="center"/>
+        <w:rPr>
+          <w:rFonts w:ascii="Times New Roman" w:hAnsi="Times New Roman"/>
+          <w:b/>
+          <w:sz w:val="24"/>
+          <w:szCs w:val="24"/>
+        </w:rPr>
+      </w:pPr>
+      <w:r>
+        <w:rPr>
+          <w:rFonts w:ascii="Times New Roman" w:hAnsi="Times New Roman"/>
+          <w:b/>
+          <w:sz w:val="24"/>
+          <w:szCs w:val="24"/>
+        </w:rPr>
+        <w:lastRenderedPageBreak/>
+        <w:t>Результаты выполнения программы</w:t>
+      </w:r>
+      <w:r>
+        <w:rPr>
+          <w:rFonts w:ascii="Consolas" w:eastAsiaTheme="minorHAnsi" w:hAnsi="Consolas" w:cs="Consolas"/>
+          <w:noProof/>
+          <w:sz w:val="19"/>
+          <w:szCs w:val="19"/>
+          <w:lang w:eastAsia="ru-RU"/>
+        </w:rPr>
+        <w:drawing>
+          <wp:inline distT="0" distB="0" distL="0" distR="0">
+            <wp:extent cx="5940425" cy="3441914"/>
+            <wp:effectExtent l="19050" t="0" r="3175" b="0"/>
+            <wp:docPr id="2" name="Рисунок 1"/>
+            <wp:cNvGraphicFramePr>
+              <a:graphicFrameLocks xmlns:a="http://schemas.openxmlformats.org/drawingml/2006/main" noChangeAspect="1"/>
+            </wp:cNvGraphicFramePr>
+            <a:graphic xmlns:a="http://schemas.openxmlformats.org/drawingml/2006/main">
+              <a:graphicData uri="http://schemas.openxmlformats.org/drawingml/2006/picture">
+                <pic:pic xmlns:pic="http://schemas.openxmlformats.org/drawingml/2006/picture">
+                  <pic:nvPicPr>
+                    <pic:cNvPr id="0" name="Picture 1"/>
+                    <pic:cNvPicPr>
+                      <a:picLocks noChangeAspect="1" noChangeArrowheads="1"/>
+                    </pic:cNvPicPr>
+                  </pic:nvPicPr>
+                  <pic:blipFill>
+                    <a:blip r:embed="rId7" cstate="print"/>
+                    <a:srcRect/>
+                    <a:stretch>
+                      <a:fillRect/>
+                    </a:stretch>
+                  </pic:blipFill>
+                  <pic:spPr bwMode="auto">
+                    <a:xfrm>
+                      <a:off x="0" y="0"/>
+                      <a:ext cx="5940425" cy="3441914"/>
+                    </a:xfrm>
+                    <a:prstGeom prst="rect">
+                      <a:avLst/>
+                    </a:prstGeom>
+                    <a:noFill/>
+                    <a:ln w="9525">
+                      <a:noFill/>
+                      <a:miter lim="800000"/>
+                      <a:headEnd/>
+                      <a:tailEnd/>
+                    </a:ln>
+                  </pic:spPr>
+                </pic:pic>
+              </a:graphicData>
+            </a:graphic>
+          </wp:inline>
+        </w:drawing>
+      </w:r>
     </w:p>
     <w:p>
       <w:pPr>
@@ -4385,8 +4495,23 @@
         <w:autoSpaceDE w:val="0"/>
         <w:autoSpaceDN w:val="0"/>
         <w:rPr>
-          <w:sz w:val="28"/>
-          <w:szCs w:val="28"/>
+          <w:rFonts w:ascii="Times New Roman" w:hAnsi="Times New Roman"/>
+          <w:b/>
+          <w:sz w:val="24"/>
+          <w:szCs w:val="24"/>
+        </w:rPr>
+      </w:pPr>
+    </w:p>
+    <w:p>
+      <w:pPr>
+        <w:widowControl w:val="0"/>
+        <w:autoSpaceDE w:val="0"/>
+        <w:autoSpaceDN w:val="0"/>
+        <w:rPr>
+          <w:rFonts w:ascii="Times New Roman" w:hAnsi="Times New Roman"/>
+          <w:b/>
+          <w:sz w:val="24"/>
+          <w:szCs w:val="24"/>
         </w:rPr>
       </w:pPr>
       <w:r>
@@ -5166,7 +5291,7 @@
 </file>
 
 <file path=customXml/itemProps1.xml><?xml version="1.0" encoding="utf-8"?>
-<ds:datastoreItem xmlns:ds="http://schemas.openxmlformats.org/officeDocument/2006/customXml" ds:itemID="{09754822-4426-44F8-A0DA-B5330322B5A9}">
+<ds:datastoreItem xmlns:ds="http://schemas.openxmlformats.org/officeDocument/2006/customXml" ds:itemID="{1C1414BA-7E30-48A0-9090-506EE4B83B6A}">
   <ds:schemaRefs>
     <ds:schemaRef ds:uri="http://schemas.openxmlformats.org/officeDocument/2006/bibliography"/>
   </ds:schemaRefs>
